--- a/docs/Marahovskiy. CV.docx
+++ b/docs/Marahovskiy. CV.docx
@@ -199,6 +199,7 @@
                 <w:rFonts w:ascii="Open Sans" w:eastAsia="Open Sans" w:hAnsi="Open Sans" w:cs="Open Sans"/>
                 <w:b/>
                 <w:color w:val="000000"/>
+                <w:sz w:val="22"/>
                 <w:lang w:val="en-US"/>
               </w:rPr>
             </w:pPr>
@@ -207,6 +208,7 @@
                 <w:rFonts w:ascii="Open Sans" w:eastAsia="Open Sans" w:hAnsi="Open Sans" w:cs="Open Sans"/>
                 <w:b/>
                 <w:color w:val="000000"/>
+                <w:sz w:val="22"/>
                 <w:lang w:val="en-US"/>
               </w:rPr>
               <w:t>Skype: live:.cid.cba482978ce2158e</w:t>
@@ -226,6 +228,7 @@
                 <w:rFonts w:ascii="Open Sans" w:eastAsia="Open Sans" w:hAnsi="Open Sans" w:cs="Open Sans"/>
                 <w:b/>
                 <w:color w:val="000000"/>
+                <w:sz w:val="22"/>
                 <w:lang w:val="en-US"/>
               </w:rPr>
             </w:pPr>
@@ -234,6 +237,7 @@
                 <w:rFonts w:ascii="Open Sans" w:eastAsia="Open Sans" w:hAnsi="Open Sans" w:cs="Open Sans"/>
                 <w:b/>
                 <w:color w:val="000000"/>
+                <w:sz w:val="22"/>
                 <w:lang w:val="en-US"/>
               </w:rPr>
               <w:t>It is available to use Zoom, Google Meet</w:t>
@@ -253,6 +257,7 @@
                 <w:rFonts w:ascii="Open Sans" w:eastAsia="Open Sans" w:hAnsi="Open Sans" w:cs="Open Sans"/>
                 <w:b/>
                 <w:color w:val="000000"/>
+                <w:sz w:val="22"/>
                 <w:highlight w:val="white"/>
                 <w:lang w:val="en-US"/>
               </w:rPr>
@@ -262,6 +267,7 @@
                 <w:rFonts w:ascii="Open Sans" w:eastAsia="Open Sans" w:hAnsi="Open Sans" w:cs="Open Sans"/>
                 <w:b/>
                 <w:color w:val="000000"/>
+                <w:sz w:val="22"/>
                 <w:highlight w:val="white"/>
                 <w:lang w:val="en-US"/>
               </w:rPr>
@@ -273,6 +279,7 @@
                   <w:rFonts w:ascii="Open Sans" w:eastAsia="Open Sans" w:hAnsi="Open Sans" w:cs="Open Sans"/>
                   <w:b/>
                   <w:color w:val="1155CC"/>
+                  <w:sz w:val="22"/>
                   <w:highlight w:val="white"/>
                   <w:u w:val="single"/>
                   <w:lang w:val="en-US"/>
@@ -295,6 +302,7 @@
                 <w:rFonts w:ascii="Open Sans" w:eastAsia="Open Sans" w:hAnsi="Open Sans" w:cs="Open Sans"/>
                 <w:b/>
                 <w:color w:val="000000"/>
+                <w:sz w:val="22"/>
                 <w:highlight w:val="white"/>
                 <w:lang w:val="en-US"/>
               </w:rPr>
@@ -304,6 +312,7 @@
                 <w:rFonts w:ascii="Open Sans" w:eastAsia="Open Sans" w:hAnsi="Open Sans" w:cs="Open Sans"/>
                 <w:b/>
                 <w:color w:val="000000"/>
+                <w:sz w:val="22"/>
                 <w:highlight w:val="white"/>
                 <w:lang w:val="en-US"/>
               </w:rPr>
@@ -324,6 +333,7 @@
                 <w:rFonts w:ascii="Open Sans" w:eastAsia="Open Sans" w:hAnsi="Open Sans" w:cs="Open Sans"/>
                 <w:b/>
                 <w:color w:val="000000"/>
+                <w:sz w:val="22"/>
                 <w:highlight w:val="white"/>
                 <w:lang w:val="en-US"/>
               </w:rPr>
@@ -333,6 +343,7 @@
                 <w:rFonts w:ascii="Open Sans" w:eastAsia="Open Sans" w:hAnsi="Open Sans" w:cs="Open Sans"/>
                 <w:b/>
                 <w:color w:val="000000"/>
+                <w:sz w:val="22"/>
                 <w:highlight w:val="white"/>
                 <w:lang w:val="en-US"/>
               </w:rPr>
@@ -353,6 +364,7 @@
                 <w:rFonts w:ascii="Open Sans" w:eastAsia="Open Sans" w:hAnsi="Open Sans" w:cs="Open Sans"/>
                 <w:b/>
                 <w:color w:val="000000"/>
+                <w:sz w:val="22"/>
                 <w:highlight w:val="white"/>
                 <w:lang w:val="en-US"/>
               </w:rPr>
@@ -362,6 +374,7 @@
                 <w:rFonts w:ascii="Open Sans" w:eastAsia="Open Sans" w:hAnsi="Open Sans" w:cs="Open Sans"/>
                 <w:b/>
                 <w:color w:val="000000"/>
+                <w:sz w:val="22"/>
                 <w:highlight w:val="white"/>
                 <w:lang w:val="en-US"/>
               </w:rPr>
@@ -373,6 +386,7 @@
                   <w:rFonts w:ascii="Open Sans" w:eastAsia="Open Sans" w:hAnsi="Open Sans" w:cs="Open Sans"/>
                   <w:b/>
                   <w:color w:val="1155CC"/>
+                  <w:sz w:val="22"/>
                   <w:highlight w:val="white"/>
                   <w:u w:val="single"/>
                   <w:lang w:val="en-US"/>
@@ -416,465 +430,492 @@
           <w:p>
             <w:pPr>
               <w:pStyle w:val="1"/>
-              <w:spacing w:after="240"/>
-              <w:rPr>
+              <w:spacing w:before="0" w:after="240"/>
+              <w:rPr>
+                <w:rFonts w:asciiTheme="minorHAnsi" w:hAnsiTheme="minorHAnsi"/>
                 <w:sz w:val="24"/>
                 <w:szCs w:val="24"/>
+                <w:lang w:val="en-US"/>
               </w:rPr>
             </w:pPr>
             <w:bookmarkStart w:id="3" w:name="_lkyjmbi50il7" w:colFirst="0" w:colLast="0"/>
             <w:bookmarkEnd w:id="3"/>
-            <w:proofErr w:type="spellStart"/>
-            <w:r>
-              <w:rPr>
+          </w:p>
+          <w:p>
+            <w:pPr>
+              <w:pStyle w:val="1"/>
+              <w:spacing w:before="0" w:after="240"/>
+              <w:rPr>
+                <w:rFonts w:asciiTheme="minorHAnsi" w:hAnsiTheme="minorHAnsi"/>
                 <w:sz w:val="24"/>
                 <w:szCs w:val="24"/>
-              </w:rPr>
-              <w:t>Skills</w:t>
-            </w:r>
-            <w:proofErr w:type="spellEnd"/>
-          </w:p>
-          <w:p>
-            <w:pPr>
-              <w:spacing w:before="0"/>
-              <w:rPr>
-                <w:color w:val="000000"/>
-                <w:sz w:val="24"/>
-                <w:szCs w:val="24"/>
-                <w:lang w:val="en-US"/>
-              </w:rPr>
-            </w:pPr>
-            <w:r>
-              <w:rPr>
-                <w:b/>
-                <w:color w:val="000000"/>
-                <w:sz w:val="24"/>
-                <w:szCs w:val="24"/>
-                <w:lang w:val="en-US"/>
-              </w:rPr>
-              <w:t>Python</w:t>
-            </w:r>
-            <w:r>
-              <w:rPr>
-                <w:color w:val="000000"/>
-                <w:sz w:val="24"/>
-                <w:szCs w:val="24"/>
-                <w:lang w:val="en-US"/>
-              </w:rPr>
-              <w:t xml:space="preserve"> - </w:t>
-            </w:r>
-            <w:proofErr w:type="spellStart"/>
-            <w:r>
-              <w:rPr>
-                <w:color w:val="000000"/>
-                <w:sz w:val="24"/>
-                <w:szCs w:val="24"/>
-                <w:lang w:val="en-US"/>
-              </w:rPr>
-              <w:t>Django</w:t>
-            </w:r>
-            <w:proofErr w:type="spellEnd"/>
-            <w:r>
-              <w:rPr>
-                <w:color w:val="000000"/>
-                <w:sz w:val="24"/>
-                <w:szCs w:val="24"/>
-                <w:lang w:val="en-US"/>
-              </w:rPr>
-              <w:t xml:space="preserve">. Also have a little experience with a lot of python`s libraries and frameworks such as Flask, </w:t>
-            </w:r>
-            <w:proofErr w:type="spellStart"/>
-            <w:r>
-              <w:rPr>
-                <w:color w:val="000000"/>
-                <w:sz w:val="24"/>
-                <w:szCs w:val="24"/>
-                <w:lang w:val="en-US"/>
-              </w:rPr>
-              <w:t>SQLAlchemy</w:t>
-            </w:r>
-            <w:proofErr w:type="spellEnd"/>
-            <w:r>
-              <w:rPr>
-                <w:color w:val="000000"/>
-                <w:sz w:val="24"/>
-                <w:szCs w:val="24"/>
-                <w:lang w:val="en-US"/>
-              </w:rPr>
-              <w:t xml:space="preserve">, requests, </w:t>
-            </w:r>
-            <w:proofErr w:type="spellStart"/>
-            <w:r>
-              <w:rPr>
-                <w:color w:val="000000"/>
-                <w:sz w:val="24"/>
-                <w:szCs w:val="24"/>
-                <w:lang w:val="en-US"/>
-              </w:rPr>
-              <w:t>aiohttp</w:t>
-            </w:r>
-            <w:proofErr w:type="spellEnd"/>
-            <w:r>
-              <w:rPr>
-                <w:color w:val="000000"/>
-                <w:sz w:val="24"/>
-                <w:szCs w:val="24"/>
-                <w:lang w:val="en-US"/>
-              </w:rPr>
-              <w:t>, etc.</w:t>
-            </w:r>
-          </w:p>
-          <w:p>
-            <w:pPr>
-              <w:spacing w:before="0"/>
-              <w:rPr>
-                <w:color w:val="000000"/>
-                <w:sz w:val="24"/>
-                <w:szCs w:val="24"/>
-                <w:lang w:val="en-US"/>
-              </w:rPr>
-            </w:pPr>
-            <w:r>
-              <w:rPr>
-                <w:b/>
-                <w:color w:val="000000"/>
-                <w:sz w:val="24"/>
-                <w:szCs w:val="24"/>
-                <w:lang w:val="en-US"/>
-              </w:rPr>
-              <w:t>HTML5/CSS3</w:t>
-            </w:r>
-            <w:r>
-              <w:rPr>
-                <w:color w:val="000000"/>
-                <w:sz w:val="24"/>
-                <w:szCs w:val="24"/>
-                <w:lang w:val="en-US"/>
-              </w:rPr>
-              <w:t xml:space="preserve"> - Bootstrap</w:t>
-            </w:r>
-          </w:p>
-          <w:p>
-            <w:pPr>
-              <w:spacing w:before="0"/>
-              <w:rPr>
-                <w:color w:val="000000"/>
-                <w:sz w:val="24"/>
-                <w:szCs w:val="24"/>
-                <w:lang w:val="en-US"/>
-              </w:rPr>
-            </w:pPr>
-            <w:r>
-              <w:rPr>
-                <w:b/>
-                <w:color w:val="000000"/>
-                <w:sz w:val="24"/>
-                <w:szCs w:val="24"/>
-                <w:lang w:val="en-US"/>
-              </w:rPr>
-              <w:t>JavaScript</w:t>
-            </w:r>
-            <w:r>
-              <w:rPr>
-                <w:color w:val="000000"/>
-                <w:sz w:val="24"/>
-                <w:szCs w:val="24"/>
-                <w:lang w:val="en-US"/>
-              </w:rPr>
-              <w:t xml:space="preserve"> - familiar with Vue.js, </w:t>
-            </w:r>
-            <w:proofErr w:type="spellStart"/>
-            <w:r>
-              <w:rPr>
-                <w:color w:val="000000"/>
-                <w:sz w:val="24"/>
-                <w:szCs w:val="24"/>
-                <w:lang w:val="en-US"/>
-              </w:rPr>
-              <w:t>Jquery</w:t>
-            </w:r>
-            <w:proofErr w:type="spellEnd"/>
-          </w:p>
-          <w:p>
-            <w:pPr>
-              <w:spacing w:before="0"/>
-              <w:rPr>
-                <w:b/>
-                <w:color w:val="000000"/>
-                <w:sz w:val="24"/>
-                <w:szCs w:val="24"/>
-                <w:lang w:val="en-US"/>
-              </w:rPr>
-            </w:pPr>
-            <w:r>
-              <w:rPr>
-                <w:b/>
-                <w:color w:val="000000"/>
-                <w:sz w:val="24"/>
-                <w:szCs w:val="24"/>
-                <w:lang w:val="en-US"/>
-              </w:rPr>
-              <w:t xml:space="preserve">Basic SQL, </w:t>
-            </w:r>
-            <w:proofErr w:type="spellStart"/>
-            <w:r>
-              <w:rPr>
-                <w:b/>
-                <w:color w:val="000000"/>
-                <w:sz w:val="24"/>
-                <w:szCs w:val="24"/>
-                <w:lang w:val="en-US"/>
-              </w:rPr>
-              <w:t>PostgreSQL</w:t>
-            </w:r>
-            <w:proofErr w:type="spellEnd"/>
-          </w:p>
-          <w:p>
-            <w:pPr>
-              <w:spacing w:before="0"/>
-              <w:rPr>
-                <w:color w:val="000000"/>
-                <w:sz w:val="24"/>
-                <w:szCs w:val="24"/>
-                <w:lang w:val="en-US"/>
-              </w:rPr>
-            </w:pPr>
-            <w:r>
-              <w:rPr>
-                <w:b/>
-                <w:color w:val="000000"/>
-                <w:sz w:val="24"/>
-                <w:szCs w:val="24"/>
-                <w:lang w:val="en-US"/>
-              </w:rPr>
-              <w:t>Systems</w:t>
-            </w:r>
-            <w:r>
-              <w:rPr>
-                <w:color w:val="000000"/>
-                <w:sz w:val="24"/>
-                <w:szCs w:val="24"/>
-                <w:lang w:val="en-US"/>
-              </w:rPr>
-              <w:t xml:space="preserve"> - Windows, Linux</w:t>
-            </w:r>
-          </w:p>
-          <w:p>
-            <w:pPr>
-              <w:spacing w:before="0"/>
-              <w:rPr>
-                <w:color w:val="000000"/>
-                <w:sz w:val="24"/>
-                <w:szCs w:val="24"/>
-                <w:lang w:val="en-US"/>
-              </w:rPr>
-            </w:pPr>
-            <w:r>
-              <w:rPr>
-                <w:b/>
-                <w:color w:val="000000"/>
-                <w:sz w:val="24"/>
-                <w:szCs w:val="24"/>
-                <w:lang w:val="en-US"/>
-              </w:rPr>
-              <w:t>VCS</w:t>
-            </w:r>
-            <w:r>
-              <w:rPr>
-                <w:color w:val="000000"/>
-                <w:sz w:val="24"/>
-                <w:szCs w:val="24"/>
-                <w:lang w:val="en-US"/>
-              </w:rPr>
-              <w:t xml:space="preserve"> </w:t>
-            </w:r>
-            <w:r>
-              <w:rPr>
-                <w:color w:val="000000"/>
-                <w:sz w:val="24"/>
-                <w:szCs w:val="24"/>
-                <w:lang w:val="en-US"/>
-              </w:rPr>
-              <w:t xml:space="preserve">- </w:t>
-            </w:r>
-            <w:proofErr w:type="spellStart"/>
-            <w:r>
-              <w:rPr>
-                <w:color w:val="000000"/>
-                <w:sz w:val="24"/>
-                <w:szCs w:val="24"/>
-                <w:lang w:val="en-US"/>
-              </w:rPr>
-              <w:t>Git</w:t>
-            </w:r>
-            <w:proofErr w:type="spellEnd"/>
-          </w:p>
-          <w:p>
-            <w:pPr>
-              <w:spacing w:before="0"/>
-              <w:rPr>
-                <w:color w:val="000000"/>
-                <w:sz w:val="24"/>
-                <w:szCs w:val="24"/>
-                <w:lang w:val="en-US"/>
-              </w:rPr>
-            </w:pPr>
-            <w:r>
-              <w:rPr>
-                <w:color w:val="000000"/>
-                <w:sz w:val="24"/>
-                <w:szCs w:val="24"/>
-                <w:lang w:val="en-US"/>
-              </w:rPr>
-              <w:t xml:space="preserve">Familiar with </w:t>
-            </w:r>
-            <w:proofErr w:type="spellStart"/>
-            <w:r>
-              <w:rPr>
-                <w:color w:val="000000"/>
-                <w:sz w:val="24"/>
-                <w:szCs w:val="24"/>
-                <w:lang w:val="en-US"/>
-              </w:rPr>
-              <w:t>Docker</w:t>
-            </w:r>
-            <w:proofErr w:type="spellEnd"/>
-            <w:r>
-              <w:rPr>
-                <w:color w:val="000000"/>
-                <w:sz w:val="24"/>
-                <w:szCs w:val="24"/>
-                <w:lang w:val="en-US"/>
-              </w:rPr>
-              <w:t xml:space="preserve">, including </w:t>
-            </w:r>
-            <w:proofErr w:type="spellStart"/>
-            <w:r>
-              <w:rPr>
-                <w:color w:val="000000"/>
-                <w:sz w:val="24"/>
-                <w:szCs w:val="24"/>
-                <w:lang w:val="en-US"/>
-              </w:rPr>
-              <w:t>docker</w:t>
-            </w:r>
-            <w:proofErr w:type="spellEnd"/>
-            <w:r>
-              <w:rPr>
-                <w:color w:val="000000"/>
-                <w:sz w:val="24"/>
-                <w:szCs w:val="24"/>
-                <w:lang w:val="en-US"/>
-              </w:rPr>
-              <w:t>-compose</w:t>
-            </w:r>
+                <w:lang w:val="en-US"/>
+              </w:rPr>
+            </w:pPr>
             <w:bookmarkStart w:id="4" w:name="_GoBack"/>
             <w:bookmarkEnd w:id="4"/>
           </w:p>
           <w:p>
             <w:pPr>
               <w:pStyle w:val="1"/>
-              <w:rPr>
-                <w:sz w:val="24"/>
+              <w:spacing w:before="0" w:after="240"/>
+              <w:rPr>
+                <w:sz w:val="28"/>
+                <w:szCs w:val="24"/>
+                <w:lang w:val="en-US"/>
+              </w:rPr>
+            </w:pPr>
+            <w:r>
+              <w:rPr>
+                <w:sz w:val="28"/>
+                <w:szCs w:val="24"/>
+                <w:lang w:val="en-US"/>
+              </w:rPr>
+              <w:t>Skills</w:t>
+            </w:r>
+          </w:p>
+          <w:p>
+            <w:pPr>
+              <w:spacing w:before="0"/>
+              <w:rPr>
+                <w:color w:val="000000"/>
+                <w:sz w:val="28"/>
+                <w:szCs w:val="24"/>
+                <w:lang w:val="en-US"/>
+              </w:rPr>
+            </w:pPr>
+            <w:r>
+              <w:rPr>
+                <w:b/>
+                <w:color w:val="000000"/>
+                <w:sz w:val="28"/>
+                <w:szCs w:val="24"/>
+                <w:lang w:val="en-US"/>
+              </w:rPr>
+              <w:t>Python</w:t>
+            </w:r>
+            <w:r>
+              <w:rPr>
+                <w:color w:val="000000"/>
+                <w:sz w:val="28"/>
+                <w:szCs w:val="24"/>
+                <w:lang w:val="en-US"/>
+              </w:rPr>
+              <w:t xml:space="preserve"> - </w:t>
+            </w:r>
+            <w:proofErr w:type="spellStart"/>
+            <w:r>
+              <w:rPr>
+                <w:color w:val="000000"/>
+                <w:sz w:val="28"/>
+                <w:szCs w:val="24"/>
+                <w:lang w:val="en-US"/>
+              </w:rPr>
+              <w:t>Django</w:t>
+            </w:r>
+            <w:proofErr w:type="spellEnd"/>
+            <w:r>
+              <w:rPr>
+                <w:color w:val="000000"/>
+                <w:sz w:val="28"/>
+                <w:szCs w:val="24"/>
+                <w:lang w:val="en-US"/>
+              </w:rPr>
+              <w:t xml:space="preserve">. Also have a little experience with a lot of python`s libraries and frameworks such as Flask, </w:t>
+            </w:r>
+            <w:proofErr w:type="spellStart"/>
+            <w:r>
+              <w:rPr>
+                <w:color w:val="000000"/>
+                <w:sz w:val="28"/>
+                <w:szCs w:val="24"/>
+                <w:lang w:val="en-US"/>
+              </w:rPr>
+              <w:t>SQLAlchemy</w:t>
+            </w:r>
+            <w:proofErr w:type="spellEnd"/>
+            <w:r>
+              <w:rPr>
+                <w:color w:val="000000"/>
+                <w:sz w:val="28"/>
+                <w:szCs w:val="24"/>
+                <w:lang w:val="en-US"/>
+              </w:rPr>
+              <w:t xml:space="preserve">, requests, </w:t>
+            </w:r>
+            <w:proofErr w:type="spellStart"/>
+            <w:r>
+              <w:rPr>
+                <w:color w:val="000000"/>
+                <w:sz w:val="28"/>
+                <w:szCs w:val="24"/>
+                <w:lang w:val="en-US"/>
+              </w:rPr>
+              <w:t>aiohttp</w:t>
+            </w:r>
+            <w:proofErr w:type="spellEnd"/>
+            <w:r>
+              <w:rPr>
+                <w:color w:val="000000"/>
+                <w:sz w:val="28"/>
+                <w:szCs w:val="24"/>
+                <w:lang w:val="en-US"/>
+              </w:rPr>
+              <w:t>, etc.</w:t>
+            </w:r>
+          </w:p>
+          <w:p>
+            <w:pPr>
+              <w:spacing w:before="0"/>
+              <w:rPr>
+                <w:color w:val="000000"/>
+                <w:sz w:val="28"/>
+                <w:szCs w:val="24"/>
+                <w:lang w:val="en-US"/>
+              </w:rPr>
+            </w:pPr>
+            <w:r>
+              <w:rPr>
+                <w:b/>
+                <w:color w:val="000000"/>
+                <w:sz w:val="28"/>
+                <w:szCs w:val="24"/>
+                <w:lang w:val="en-US"/>
+              </w:rPr>
+              <w:t>HTML5/CSS3</w:t>
+            </w:r>
+            <w:r>
+              <w:rPr>
+                <w:color w:val="000000"/>
+                <w:sz w:val="28"/>
+                <w:szCs w:val="24"/>
+                <w:lang w:val="en-US"/>
+              </w:rPr>
+              <w:t xml:space="preserve"> - Bootstrap</w:t>
+            </w:r>
+          </w:p>
+          <w:p>
+            <w:pPr>
+              <w:spacing w:before="0"/>
+              <w:rPr>
+                <w:color w:val="000000"/>
+                <w:sz w:val="28"/>
+                <w:szCs w:val="24"/>
+                <w:lang w:val="en-US"/>
+              </w:rPr>
+            </w:pPr>
+            <w:r>
+              <w:rPr>
+                <w:b/>
+                <w:color w:val="000000"/>
+                <w:sz w:val="28"/>
+                <w:szCs w:val="24"/>
+                <w:lang w:val="en-US"/>
+              </w:rPr>
+              <w:t>JavaScript</w:t>
+            </w:r>
+            <w:r>
+              <w:rPr>
+                <w:color w:val="000000"/>
+                <w:sz w:val="28"/>
+                <w:szCs w:val="24"/>
+                <w:lang w:val="en-US"/>
+              </w:rPr>
+              <w:t xml:space="preserve"> - familiar with Vue.js, </w:t>
+            </w:r>
+            <w:proofErr w:type="spellStart"/>
+            <w:r>
+              <w:rPr>
+                <w:color w:val="000000"/>
+                <w:sz w:val="28"/>
+                <w:szCs w:val="24"/>
+                <w:lang w:val="en-US"/>
+              </w:rPr>
+              <w:t>Jquery</w:t>
+            </w:r>
+            <w:proofErr w:type="spellEnd"/>
+          </w:p>
+          <w:p>
+            <w:pPr>
+              <w:spacing w:before="0"/>
+              <w:rPr>
+                <w:b/>
+                <w:color w:val="000000"/>
+                <w:sz w:val="28"/>
+                <w:szCs w:val="24"/>
+                <w:lang w:val="en-US"/>
+              </w:rPr>
+            </w:pPr>
+            <w:r>
+              <w:rPr>
+                <w:b/>
+                <w:color w:val="000000"/>
+                <w:sz w:val="28"/>
+                <w:szCs w:val="24"/>
+                <w:lang w:val="en-US"/>
+              </w:rPr>
+              <w:t xml:space="preserve">Basic SQL, </w:t>
+            </w:r>
+            <w:proofErr w:type="spellStart"/>
+            <w:r>
+              <w:rPr>
+                <w:b/>
+                <w:color w:val="000000"/>
+                <w:sz w:val="28"/>
+                <w:szCs w:val="24"/>
+                <w:lang w:val="en-US"/>
+              </w:rPr>
+              <w:t>PostgreSQL</w:t>
+            </w:r>
+            <w:proofErr w:type="spellEnd"/>
+          </w:p>
+          <w:p>
+            <w:pPr>
+              <w:spacing w:before="0"/>
+              <w:rPr>
+                <w:color w:val="000000"/>
+                <w:sz w:val="28"/>
+                <w:szCs w:val="24"/>
+                <w:lang w:val="en-US"/>
+              </w:rPr>
+            </w:pPr>
+            <w:r>
+              <w:rPr>
+                <w:b/>
+                <w:color w:val="000000"/>
+                <w:sz w:val="28"/>
+                <w:szCs w:val="24"/>
+                <w:lang w:val="en-US"/>
+              </w:rPr>
+              <w:t>Systems</w:t>
+            </w:r>
+            <w:r>
+              <w:rPr>
+                <w:color w:val="000000"/>
+                <w:sz w:val="28"/>
+                <w:szCs w:val="24"/>
+                <w:lang w:val="en-US"/>
+              </w:rPr>
+              <w:t xml:space="preserve"> - Windows, Linux</w:t>
+            </w:r>
+          </w:p>
+          <w:p>
+            <w:pPr>
+              <w:spacing w:before="0"/>
+              <w:rPr>
+                <w:color w:val="000000"/>
+                <w:sz w:val="28"/>
+                <w:szCs w:val="24"/>
+                <w:lang w:val="en-US"/>
+              </w:rPr>
+            </w:pPr>
+            <w:r>
+              <w:rPr>
+                <w:b/>
+                <w:color w:val="000000"/>
+                <w:sz w:val="28"/>
+                <w:szCs w:val="24"/>
+                <w:lang w:val="en-US"/>
+              </w:rPr>
+              <w:t>VCS</w:t>
+            </w:r>
+            <w:r>
+              <w:rPr>
+                <w:color w:val="000000"/>
+                <w:sz w:val="28"/>
+                <w:szCs w:val="24"/>
+                <w:lang w:val="en-US"/>
+              </w:rPr>
+              <w:t xml:space="preserve"> – </w:t>
+            </w:r>
+            <w:proofErr w:type="spellStart"/>
+            <w:r>
+              <w:rPr>
+                <w:color w:val="000000"/>
+                <w:sz w:val="28"/>
+                <w:szCs w:val="24"/>
+                <w:lang w:val="en-US"/>
+              </w:rPr>
+              <w:t>Git</w:t>
+            </w:r>
+            <w:proofErr w:type="spellEnd"/>
+          </w:p>
+          <w:p>
+            <w:pPr>
+              <w:spacing w:before="0"/>
+              <w:rPr>
+                <w:color w:val="000000"/>
+                <w:sz w:val="28"/>
+                <w:szCs w:val="24"/>
+                <w:lang w:val="en-US"/>
+              </w:rPr>
+            </w:pPr>
+            <w:r>
+              <w:rPr>
+                <w:color w:val="000000"/>
+                <w:sz w:val="28"/>
+                <w:szCs w:val="24"/>
+                <w:lang w:val="en-US"/>
+              </w:rPr>
+              <w:t xml:space="preserve">Familiar with </w:t>
+            </w:r>
+            <w:proofErr w:type="spellStart"/>
+            <w:r>
+              <w:rPr>
+                <w:color w:val="000000"/>
+                <w:sz w:val="28"/>
+                <w:szCs w:val="24"/>
+                <w:lang w:val="en-US"/>
+              </w:rPr>
+              <w:t>Docker</w:t>
+            </w:r>
+            <w:proofErr w:type="spellEnd"/>
+            <w:r>
+              <w:rPr>
+                <w:color w:val="000000"/>
+                <w:sz w:val="28"/>
+                <w:szCs w:val="24"/>
+                <w:lang w:val="en-US"/>
+              </w:rPr>
+              <w:t xml:space="preserve">, including </w:t>
+            </w:r>
+            <w:proofErr w:type="spellStart"/>
+            <w:r>
+              <w:rPr>
+                <w:color w:val="000000"/>
+                <w:sz w:val="28"/>
+                <w:szCs w:val="24"/>
+                <w:lang w:val="en-US"/>
+              </w:rPr>
+              <w:t>docker</w:t>
+            </w:r>
+            <w:proofErr w:type="spellEnd"/>
+            <w:r>
+              <w:rPr>
+                <w:color w:val="000000"/>
+                <w:sz w:val="28"/>
+                <w:szCs w:val="24"/>
+                <w:lang w:val="en-US"/>
+              </w:rPr>
+              <w:t>-compose</w:t>
+            </w:r>
+          </w:p>
+          <w:p>
+            <w:pPr>
+              <w:pStyle w:val="1"/>
+              <w:spacing w:before="0" w:after="240"/>
+              <w:rPr>
+                <w:sz w:val="28"/>
                 <w:szCs w:val="24"/>
                 <w:lang w:val="en-US"/>
               </w:rPr>
             </w:pPr>
             <w:bookmarkStart w:id="5" w:name="_z337ya" w:colFirst="0" w:colLast="0"/>
             <w:bookmarkEnd w:id="5"/>
-            <w:r>
+          </w:p>
+          <w:p>
+            <w:pPr>
+              <w:pStyle w:val="1"/>
+              <w:spacing w:before="0" w:after="240"/>
+              <w:rPr>
+                <w:sz w:val="28"/>
+                <w:szCs w:val="24"/>
+                <w:lang w:val="en-US"/>
+              </w:rPr>
+            </w:pPr>
+            <w:r>
+              <w:rPr>
+                <w:sz w:val="28"/>
+                <w:szCs w:val="24"/>
+                <w:lang w:val="en-US"/>
+              </w:rPr>
+              <w:t>Languages</w:t>
+            </w:r>
+          </w:p>
+          <w:p>
+            <w:pPr>
+              <w:spacing w:before="0" w:after="240"/>
+              <w:rPr>
+                <w:sz w:val="28"/>
+                <w:szCs w:val="24"/>
+                <w:lang w:val="en-US"/>
+              </w:rPr>
+            </w:pPr>
+            <w:r>
+              <w:rPr>
+                <w:sz w:val="28"/>
+                <w:szCs w:val="24"/>
+                <w:lang w:val="en-US"/>
+              </w:rPr>
+              <w:t>Russian - Native</w:t>
+            </w:r>
+          </w:p>
+          <w:p>
+            <w:pPr>
+              <w:spacing w:before="0" w:after="240"/>
+              <w:rPr>
+                <w:sz w:val="28"/>
+                <w:szCs w:val="24"/>
+                <w:lang w:val="en-US"/>
+              </w:rPr>
+            </w:pPr>
+            <w:r>
+              <w:rPr>
+                <w:sz w:val="28"/>
+                <w:szCs w:val="24"/>
+                <w:lang w:val="en-US"/>
+              </w:rPr>
+              <w:t>Ukrainian - Native</w:t>
+            </w:r>
+          </w:p>
+          <w:p>
+            <w:pPr>
+              <w:spacing w:before="0" w:after="240"/>
+              <w:rPr>
+                <w:sz w:val="28"/>
+                <w:szCs w:val="24"/>
+                <w:lang w:val="en-US"/>
+              </w:rPr>
+            </w:pPr>
+            <w:r>
+              <w:rPr>
+                <w:sz w:val="28"/>
+                <w:szCs w:val="24"/>
+                <w:lang w:val="en-US"/>
+              </w:rPr>
+              <w:t>English - Intermediate</w:t>
+            </w:r>
+          </w:p>
+          <w:p>
+            <w:pPr>
+              <w:spacing w:before="0" w:after="240"/>
+              <w:rPr>
+                <w:sz w:val="28"/>
+                <w:szCs w:val="24"/>
+                <w:lang w:val="en-US"/>
+              </w:rPr>
+            </w:pPr>
+            <w:r>
+              <w:rPr>
+                <w:sz w:val="28"/>
+                <w:szCs w:val="24"/>
+                <w:lang w:val="en-US"/>
+              </w:rPr>
+              <w:t>(EF SET English Certificate 66/100</w:t>
+            </w:r>
+          </w:p>
+          <w:p>
+            <w:pPr>
+              <w:spacing w:before="0" w:after="240"/>
               <w:rPr>
                 <w:sz w:val="24"/>
                 <w:szCs w:val="24"/>
                 <w:lang w:val="en-US"/>
               </w:rPr>
-              <w:t>Languages</w:t>
-            </w:r>
-          </w:p>
-          <w:p>
-            <w:pPr>
-              <w:spacing w:before="320"/>
-              <w:rPr>
-                <w:sz w:val="24"/>
-                <w:szCs w:val="24"/>
-                <w:lang w:val="en-US"/>
-              </w:rPr>
-            </w:pPr>
-            <w:r>
-              <w:rPr>
-                <w:sz w:val="24"/>
-                <w:szCs w:val="24"/>
-                <w:lang w:val="en-US"/>
-              </w:rPr>
-              <w:t>Russian - Native</w:t>
-            </w:r>
-          </w:p>
-          <w:p>
-            <w:pPr>
-              <w:spacing w:before="320" w:after="200"/>
-              <w:rPr>
-                <w:sz w:val="24"/>
-                <w:szCs w:val="24"/>
-                <w:lang w:val="en-US"/>
-              </w:rPr>
-            </w:pPr>
-            <w:r>
-              <w:rPr>
-                <w:sz w:val="24"/>
-                <w:szCs w:val="24"/>
-                <w:lang w:val="en-US"/>
-              </w:rPr>
-              <w:t>Ukrainian - Native</w:t>
-            </w:r>
-          </w:p>
-          <w:p>
-            <w:pPr>
-              <w:spacing w:before="0" w:after="200"/>
-              <w:rPr>
-                <w:sz w:val="24"/>
-                <w:szCs w:val="24"/>
-                <w:lang w:val="en-US"/>
-              </w:rPr>
-            </w:pPr>
-            <w:r>
-              <w:rPr>
-                <w:sz w:val="24"/>
-                <w:szCs w:val="24"/>
-                <w:lang w:val="en-US"/>
-              </w:rPr>
-              <w:t>English - Intermediate</w:t>
-            </w:r>
-          </w:p>
-          <w:p>
-            <w:pPr>
-              <w:spacing w:before="0" w:after="200"/>
-              <w:rPr>
-                <w:sz w:val="24"/>
-                <w:szCs w:val="24"/>
-                <w:lang w:val="en-US"/>
-              </w:rPr>
-            </w:pPr>
-            <w:r>
-              <w:rPr>
-                <w:sz w:val="24"/>
-                <w:szCs w:val="24"/>
-                <w:lang w:val="en-US"/>
-              </w:rPr>
-              <w:t>(EF SET English Certificate 66/100</w:t>
-            </w:r>
-          </w:p>
-          <w:p>
-            <w:pPr>
-              <w:spacing w:before="0" w:after="200"/>
-              <w:rPr>
-                <w:sz w:val="24"/>
-                <w:szCs w:val="24"/>
-                <w:lang w:val="en-US"/>
-              </w:rPr>
-            </w:pPr>
-            <w:r>
-              <w:rPr>
-                <w:sz w:val="24"/>
+            </w:pPr>
+            <w:r>
+              <w:rPr>
+                <w:sz w:val="28"/>
                 <w:szCs w:val="24"/>
                 <w:lang w:val="en-US"/>
               </w:rPr>
@@ -916,8 +957,8 @@
               </w:pBdr>
               <w:rPr>
                 <w:color w:val="B7B7B7"/>
-                <w:sz w:val="24"/>
-                <w:szCs w:val="24"/>
+                <w:sz w:val="28"/>
+                <w:szCs w:val="28"/>
                 <w:lang w:val="en-US"/>
               </w:rPr>
             </w:pPr>
@@ -925,8 +966,8 @@
             <w:bookmarkEnd w:id="6"/>
             <w:r>
               <w:rPr>
-                <w:sz w:val="24"/>
-                <w:szCs w:val="24"/>
+                <w:sz w:val="28"/>
+                <w:szCs w:val="28"/>
                 <w:lang w:val="en-US"/>
               </w:rPr>
               <w:t>Education</w:t>
@@ -938,8 +979,8 @@
               <w:rPr>
                 <w:b w:val="0"/>
                 <w:i/>
-                <w:sz w:val="24"/>
-                <w:szCs w:val="24"/>
+                <w:sz w:val="28"/>
+                <w:szCs w:val="28"/>
                 <w:lang w:val="en-US"/>
               </w:rPr>
             </w:pPr>
@@ -947,8 +988,8 @@
             <w:bookmarkEnd w:id="7"/>
             <w:r>
               <w:rPr>
-                <w:sz w:val="24"/>
-                <w:szCs w:val="24"/>
+                <w:sz w:val="28"/>
+                <w:szCs w:val="28"/>
                 <w:lang w:val="en-US"/>
               </w:rPr>
               <w:t xml:space="preserve">Odessa state academy of Building and Architecture, </w:t>
@@ -956,8 +997,8 @@
             <w:r>
               <w:rPr>
                 <w:b w:val="0"/>
-                <w:sz w:val="24"/>
-                <w:szCs w:val="24"/>
+                <w:sz w:val="28"/>
+                <w:szCs w:val="28"/>
                 <w:lang w:val="en-US"/>
               </w:rPr>
               <w:t>Institute of Business and Information Technology – Management; Bachelor's degree</w:t>
@@ -967,8 +1008,8 @@
             <w:pPr>
               <w:pStyle w:val="3"/>
               <w:rPr>
-                <w:sz w:val="24"/>
-                <w:szCs w:val="24"/>
+                <w:sz w:val="28"/>
+                <w:szCs w:val="28"/>
                 <w:lang w:val="en-US"/>
               </w:rPr>
             </w:pPr>
@@ -976,8 +1017,8 @@
             <w:bookmarkEnd w:id="8"/>
             <w:r>
               <w:rPr>
-                <w:sz w:val="24"/>
-                <w:szCs w:val="24"/>
+                <w:sz w:val="28"/>
+                <w:szCs w:val="28"/>
                 <w:lang w:val="en-US"/>
               </w:rPr>
               <w:t>September 2016 – June 2020</w:t>
@@ -994,16 +1035,16 @@
               </w:pBdr>
               <w:rPr>
                 <w:color w:val="000000"/>
-                <w:sz w:val="24"/>
-                <w:szCs w:val="24"/>
-                <w:lang w:val="en-US"/>
-              </w:rPr>
-            </w:pPr>
-            <w:r>
-              <w:rPr>
-                <w:color w:val="000000"/>
-                <w:sz w:val="24"/>
-                <w:szCs w:val="24"/>
+                <w:sz w:val="28"/>
+                <w:szCs w:val="28"/>
+                <w:lang w:val="en-US"/>
+              </w:rPr>
+            </w:pPr>
+            <w:r>
+              <w:rPr>
+                <w:color w:val="000000"/>
+                <w:sz w:val="28"/>
+                <w:szCs w:val="28"/>
                 <w:lang w:val="en-US"/>
               </w:rPr>
               <w:t>GPA - 91/100</w:t>
@@ -1020,8 +1061,8 @@
                 <w:between w:val="nil"/>
               </w:pBdr>
               <w:rPr>
-                <w:sz w:val="24"/>
-                <w:szCs w:val="24"/>
+                <w:sz w:val="28"/>
+                <w:szCs w:val="28"/>
                 <w:lang w:val="en-US"/>
               </w:rPr>
             </w:pPr>
@@ -1029,8 +1070,8 @@
             <w:bookmarkEnd w:id="9"/>
             <w:r>
               <w:rPr>
-                <w:sz w:val="24"/>
-                <w:szCs w:val="24"/>
+                <w:sz w:val="28"/>
+                <w:szCs w:val="28"/>
                 <w:lang w:val="en-US"/>
               </w:rPr>
               <w:t>Projects</w:t>
@@ -1040,8 +1081,8 @@
             <w:pPr>
               <w:spacing w:before="0" w:line="240" w:lineRule="auto"/>
               <w:rPr>
-                <w:sz w:val="24"/>
-                <w:szCs w:val="24"/>
+                <w:sz w:val="28"/>
+                <w:szCs w:val="28"/>
                 <w:lang w:val="en-US"/>
               </w:rPr>
             </w:pPr>
@@ -1050,15 +1091,15 @@
             <w:pPr>
               <w:spacing w:before="0" w:line="240" w:lineRule="auto"/>
               <w:rPr>
-                <w:sz w:val="24"/>
-                <w:szCs w:val="24"/>
-                <w:lang w:val="en-US"/>
-              </w:rPr>
-            </w:pPr>
-            <w:r>
-              <w:rPr>
-                <w:sz w:val="24"/>
-                <w:szCs w:val="24"/>
+                <w:sz w:val="28"/>
+                <w:szCs w:val="28"/>
+                <w:lang w:val="en-US"/>
+              </w:rPr>
+            </w:pPr>
+            <w:r>
+              <w:rPr>
+                <w:sz w:val="28"/>
+                <w:szCs w:val="28"/>
                 <w:lang w:val="en-US"/>
               </w:rPr>
               <w:t xml:space="preserve">You can see code examples on my </w:t>
@@ -1066,8 +1107,8 @@
             <w:proofErr w:type="spellStart"/>
             <w:r>
               <w:rPr>
-                <w:sz w:val="24"/>
-                <w:szCs w:val="24"/>
+                <w:sz w:val="28"/>
+                <w:szCs w:val="28"/>
                 <w:lang w:val="en-US"/>
               </w:rPr>
               <w:t>GitHub</w:t>
@@ -1075,8 +1116,8 @@
             <w:proofErr w:type="spellEnd"/>
             <w:r>
               <w:rPr>
-                <w:sz w:val="24"/>
-                <w:szCs w:val="24"/>
+                <w:sz w:val="28"/>
+                <w:szCs w:val="28"/>
                 <w:lang w:val="en-US"/>
               </w:rPr>
               <w:t xml:space="preserve"> account - </w:t>
@@ -1085,8 +1126,8 @@
               <w:r>
                 <w:rPr>
                   <w:color w:val="1155CC"/>
-                  <w:sz w:val="24"/>
-                  <w:szCs w:val="24"/>
+                  <w:sz w:val="28"/>
+                  <w:szCs w:val="28"/>
                   <w:u w:val="single"/>
                   <w:lang w:val="en-US"/>
                 </w:rPr>
@@ -1098,8 +1139,8 @@
             <w:pPr>
               <w:spacing w:before="0" w:line="240" w:lineRule="auto"/>
               <w:rPr>
-                <w:sz w:val="24"/>
-                <w:szCs w:val="24"/>
+                <w:sz w:val="28"/>
+                <w:szCs w:val="28"/>
                 <w:lang w:val="en-US"/>
               </w:rPr>
             </w:pPr>
@@ -1108,16 +1149,16 @@
             <w:pPr>
               <w:spacing w:before="0" w:line="240" w:lineRule="auto"/>
               <w:rPr>
-                <w:sz w:val="24"/>
-                <w:szCs w:val="24"/>
+                <w:sz w:val="28"/>
+                <w:szCs w:val="28"/>
                 <w:lang w:val="en-US"/>
               </w:rPr>
             </w:pPr>
             <w:proofErr w:type="spellStart"/>
             <w:r>
               <w:rPr>
-                <w:sz w:val="24"/>
-                <w:szCs w:val="24"/>
+                <w:sz w:val="28"/>
+                <w:szCs w:val="28"/>
                 <w:lang w:val="en-US"/>
               </w:rPr>
               <w:t>ToDo</w:t>
@@ -1125,8 +1166,8 @@
             <w:proofErr w:type="spellEnd"/>
             <w:r>
               <w:rPr>
-                <w:sz w:val="24"/>
-                <w:szCs w:val="24"/>
+                <w:sz w:val="28"/>
+                <w:szCs w:val="28"/>
                 <w:lang w:val="en-US"/>
               </w:rPr>
               <w:t xml:space="preserve"> App -</w:t>
@@ -1136,8 +1177,8 @@
             <w:pPr>
               <w:spacing w:before="0" w:line="240" w:lineRule="auto"/>
               <w:rPr>
-                <w:sz w:val="24"/>
-                <w:szCs w:val="24"/>
+                <w:sz w:val="28"/>
+                <w:szCs w:val="28"/>
                 <w:lang w:val="en-US"/>
               </w:rPr>
             </w:pPr>
@@ -1145,12 +1186,62 @@
               <w:r>
                 <w:rPr>
                   <w:color w:val="1155CC"/>
-                  <w:sz w:val="24"/>
-                  <w:szCs w:val="24"/>
+                  <w:sz w:val="28"/>
+                  <w:szCs w:val="28"/>
                   <w:u w:val="single"/>
                   <w:lang w:val="en-US"/>
                 </w:rPr>
                 <w:t>https://to-do-nitron.herokuapp.com/</w:t>
+              </w:r>
+            </w:hyperlink>
+          </w:p>
+          <w:p>
+            <w:pPr>
+              <w:spacing w:before="0" w:line="240" w:lineRule="auto"/>
+              <w:rPr>
+                <w:sz w:val="28"/>
+                <w:szCs w:val="28"/>
+                <w:lang w:val="en-US"/>
+              </w:rPr>
+            </w:pPr>
+          </w:p>
+          <w:p>
+            <w:pPr>
+              <w:spacing w:before="0" w:line="240" w:lineRule="auto"/>
+              <w:rPr>
+                <w:sz w:val="28"/>
+                <w:szCs w:val="28"/>
+                <w:lang w:val="en-US"/>
+              </w:rPr>
+            </w:pPr>
+            <w:r>
+              <w:rPr>
+                <w:sz w:val="28"/>
+                <w:szCs w:val="28"/>
+                <w:lang w:val="en-US"/>
+              </w:rPr>
+              <w:t xml:space="preserve">Contributor to - </w:t>
+            </w:r>
+          </w:p>
+          <w:p>
+            <w:pPr>
+              <w:spacing w:before="0" w:line="240" w:lineRule="auto"/>
+              <w:rPr>
+                <w:sz w:val="28"/>
+                <w:szCs w:val="28"/>
+                <w:lang w:val="en-US"/>
+              </w:rPr>
+            </w:pPr>
+            <w:hyperlink r:id="rId10">
+              <w:r>
+                <w:rPr>
+                  <w:color w:val="1155CC"/>
+                  <w:sz w:val="28"/>
+                  <w:szCs w:val="28"/>
+                  <w:u w:val="single"/>
+                  <w:lang w:val="en-US"/>
+                </w:rPr>
+                <w:t>https://github.com/pacas/stellaris-trpack</w:t>
               </w:r>
             </w:hyperlink>
           </w:p>
@@ -1220,9 +1311,9 @@
 <file path=word/numbering.xml><?xml version="1.0" encoding="utf-8"?>
 <w:numbering xmlns:wpc="http://schemas.microsoft.com/office/word/2010/wordprocessingCanvas" xmlns:mc="http://schemas.openxmlformats.org/markup-compatibility/2006" xmlns:o="urn:schemas-microsoft-com:office:office" xmlns:r="http://schemas.openxmlformats.org/officeDocument/2006/relationships" xmlns:m="http://schemas.openxmlformats.org/officeDocument/2006/math" xmlns:v="urn:schemas-microsoft-com:vml" xmlns:wp14="http://schemas.microsoft.com/office/word/2010/wordprocessingDrawing" xmlns:wp="http://schemas.openxmlformats.org/drawingml/2006/wordprocessingDrawing" xmlns:w10="urn:schemas-microsoft-com:office:word" xmlns:w="http://schemas.openxmlformats.org/wordprocessingml/2006/main" xmlns:w14="http://schemas.microsoft.com/office/word/2010/wordml" xmlns:w15="http://schemas.microsoft.com/office/word/2012/wordml" xmlns:wpg="http://schemas.microsoft.com/office/word/2010/wordprocessingGroup" xmlns:wpi="http://schemas.microsoft.com/office/word/2010/wordprocessingInk" xmlns:wne="http://schemas.microsoft.com/office/word/2006/wordml" xmlns:wps="http://schemas.microsoft.com/office/word/2010/wordprocessingShape" mc:Ignorable="w14 w15 wp14">
   <w:abstractNum w:abstractNumId="0">
-    <w:nsid w:val="440D6031"/>
+    <w:nsid w:val="7034468F"/>
     <w:multiLevelType w:val="multilevel"/>
-    <w:tmpl w:val="1F4C10A6"/>
+    <w:tmpl w:val="30C0C210"/>
     <w:lvl w:ilvl="0">
       <w:start w:val="1"/>
       <w:numFmt w:val="bullet"/>

--- a/docs/Marahovskiy. CV.docx
+++ b/docs/Marahovskiy. CV.docx
@@ -452,8 +452,6 @@
                 <w:lang w:val="en-US"/>
               </w:rPr>
             </w:pPr>
-            <w:bookmarkStart w:id="4" w:name="_GoBack"/>
-            <w:bookmarkEnd w:id="4"/>
           </w:p>
           <w:p>
             <w:pPr>
@@ -810,8 +808,8 @@
                 <w:lang w:val="en-US"/>
               </w:rPr>
             </w:pPr>
-            <w:bookmarkStart w:id="5" w:name="_z337ya" w:colFirst="0" w:colLast="0"/>
-            <w:bookmarkEnd w:id="5"/>
+            <w:bookmarkStart w:id="4" w:name="_z337ya" w:colFirst="0" w:colLast="0"/>
+            <w:bookmarkEnd w:id="4"/>
           </w:p>
           <w:p>
             <w:pPr>
@@ -962,8 +960,8 @@
                 <w:lang w:val="en-US"/>
               </w:rPr>
             </w:pPr>
-            <w:bookmarkStart w:id="6" w:name="_2s8eyo1" w:colFirst="0" w:colLast="0"/>
-            <w:bookmarkEnd w:id="6"/>
+            <w:bookmarkStart w:id="5" w:name="_2s8eyo1" w:colFirst="0" w:colLast="0"/>
+            <w:bookmarkEnd w:id="5"/>
             <w:r>
               <w:rPr>
                 <w:sz w:val="28"/>
@@ -984,37 +982,37 @@
                 <w:lang w:val="en-US"/>
               </w:rPr>
             </w:pPr>
-            <w:bookmarkStart w:id="7" w:name="_8he60gwtexwl" w:colFirst="0" w:colLast="0"/>
+            <w:bookmarkStart w:id="6" w:name="_8he60gwtexwl" w:colFirst="0" w:colLast="0"/>
+            <w:bookmarkEnd w:id="6"/>
+            <w:r>
+              <w:rPr>
+                <w:sz w:val="28"/>
+                <w:szCs w:val="28"/>
+                <w:lang w:val="en-US"/>
+              </w:rPr>
+              <w:t xml:space="preserve">Odessa state academy of Building and Architecture, </w:t>
+            </w:r>
+            <w:r>
+              <w:rPr>
+                <w:b w:val="0"/>
+                <w:sz w:val="28"/>
+                <w:szCs w:val="28"/>
+                <w:lang w:val="en-US"/>
+              </w:rPr>
+              <w:t>Institute of Business and Information Technology – Management; Bachelor's degree</w:t>
+            </w:r>
+          </w:p>
+          <w:p>
+            <w:pPr>
+              <w:pStyle w:val="3"/>
+              <w:rPr>
+                <w:sz w:val="28"/>
+                <w:szCs w:val="28"/>
+                <w:lang w:val="en-US"/>
+              </w:rPr>
+            </w:pPr>
+            <w:bookmarkStart w:id="7" w:name="_pqjo1ilxl33g" w:colFirst="0" w:colLast="0"/>
             <w:bookmarkEnd w:id="7"/>
-            <w:r>
-              <w:rPr>
-                <w:sz w:val="28"/>
-                <w:szCs w:val="28"/>
-                <w:lang w:val="en-US"/>
-              </w:rPr>
-              <w:t xml:space="preserve">Odessa state academy of Building and Architecture, </w:t>
-            </w:r>
-            <w:r>
-              <w:rPr>
-                <w:b w:val="0"/>
-                <w:sz w:val="28"/>
-                <w:szCs w:val="28"/>
-                <w:lang w:val="en-US"/>
-              </w:rPr>
-              <w:t>Institute of Business and Information Technology – Management; Bachelor's degree</w:t>
-            </w:r>
-          </w:p>
-          <w:p>
-            <w:pPr>
-              <w:pStyle w:val="3"/>
-              <w:rPr>
-                <w:sz w:val="28"/>
-                <w:szCs w:val="28"/>
-                <w:lang w:val="en-US"/>
-              </w:rPr>
-            </w:pPr>
-            <w:bookmarkStart w:id="8" w:name="_pqjo1ilxl33g" w:colFirst="0" w:colLast="0"/>
-            <w:bookmarkEnd w:id="8"/>
             <w:r>
               <w:rPr>
                 <w:sz w:val="28"/>
@@ -1047,7 +1045,27 @@
                 <w:szCs w:val="28"/>
                 <w:lang w:val="en-US"/>
               </w:rPr>
-              <w:t>GPA - 91/100</w:t>
+              <w:t>GPA - 9</w:t>
+            </w:r>
+            <w:r>
+              <w:rPr>
+                <w:color w:val="000000"/>
+                <w:sz w:val="28"/>
+                <w:szCs w:val="28"/>
+                <w:lang w:val="ru-RU"/>
+              </w:rPr>
+              <w:t>5</w:t>
+            </w:r>
+            <w:bookmarkStart w:id="8" w:name="_GoBack"/>
+            <w:bookmarkEnd w:id="8"/>
+            <w:r>
+              <w:rPr>
+                <w:color w:val="000000"/>
+                <w:sz w:val="28"/>
+                <w:szCs w:val="28"/>
+                <w:lang w:val="en-US"/>
+              </w:rPr>
+              <w:t>/100</w:t>
             </w:r>
           </w:p>
           <w:p>
